--- a/Làm việc File trong winform/Cách  lấy đường dẫn file  trong Winforms  .docx
+++ b/Làm việc File trong winform/Cách  lấy đường dẫn file  trong Winforms  .docx
@@ -735,6 +735,7 @@
         <w:rPr>
           <w:b/>
           <w:bCs/>
+          <w:noProof/>
         </w:rPr>
         <w:drawing>
           <wp:inline distT="0" distB="0" distL="0" distR="0" wp14:anchorId="18C2B1D1" wp14:editId="002C516F">
@@ -779,87 +780,282 @@
           <w:b/>
           <w:bCs/>
           <w:highlight w:val="yellow"/>
-        </w:rPr>
-      </w:pPr>
-    </w:p>
-    <w:p>
-      <w:pPr>
-        <w:rPr>
-          <w:b/>
-          <w:bCs/>
-          <w:highlight w:val="yellow"/>
-        </w:rPr>
-      </w:pPr>
-    </w:p>
-    <w:p>
-      <w:pPr>
-        <w:rPr>
-          <w:b/>
-          <w:bCs/>
-          <w:highlight w:val="yellow"/>
-        </w:rPr>
-      </w:pPr>
-    </w:p>
-    <w:p>
-      <w:pPr>
-        <w:rPr>
-          <w:b/>
-          <w:bCs/>
-          <w:highlight w:val="yellow"/>
-        </w:rPr>
-      </w:pPr>
-    </w:p>
-    <w:p>
-      <w:pPr>
-        <w:rPr>
-          <w:b/>
-          <w:bCs/>
-          <w:highlight w:val="yellow"/>
-        </w:rPr>
-      </w:pPr>
-    </w:p>
-    <w:p>
-      <w:pPr>
-        <w:rPr>
-          <w:b/>
-          <w:bCs/>
-          <w:highlight w:val="yellow"/>
-        </w:rPr>
-      </w:pPr>
-    </w:p>
-    <w:p>
-      <w:pPr>
-        <w:rPr>
-          <w:b/>
-          <w:bCs/>
-          <w:highlight w:val="yellow"/>
-        </w:rPr>
-      </w:pPr>
-    </w:p>
-    <w:p>
-      <w:pPr>
-        <w:rPr>
-          <w:b/>
-          <w:bCs/>
-          <w:highlight w:val="yellow"/>
-        </w:rPr>
-      </w:pPr>
-    </w:p>
-    <w:p>
-      <w:pPr>
-        <w:rPr>
-          <w:b/>
-          <w:bCs/>
-          <w:highlight w:val="yellow"/>
-        </w:rPr>
-      </w:pPr>
-    </w:p>
-    <w:p>
-      <w:pPr>
-        <w:rPr>
-          <w:b/>
-          <w:bCs/>
-          <w:highlight w:val="yellow"/>
+          <w:lang w:val="vi-VN"/>
+        </w:rPr>
+      </w:pPr>
+      <w:proofErr w:type="gramStart"/>
+      <w:r>
+        <w:rPr>
+          <w:b/>
+          <w:bCs/>
+          <w:highlight w:val="yellow"/>
+        </w:rPr>
+        <w:t>Khi</w:t>
+      </w:r>
+      <w:r>
+        <w:rPr>
+          <w:b/>
+          <w:bCs/>
+          <w:highlight w:val="yellow"/>
+          <w:lang w:val="vi-VN"/>
+        </w:rPr>
+        <w:t xml:space="preserve">  lập</w:t>
+      </w:r>
+      <w:proofErr w:type="gramEnd"/>
+      <w:r>
+        <w:rPr>
+          <w:b/>
+          <w:bCs/>
+          <w:highlight w:val="yellow"/>
+          <w:lang w:val="vi-VN"/>
+        </w:rPr>
+        <w:t xml:space="preserve"> </w:t>
+      </w:r>
+      <w:proofErr w:type="gramStart"/>
+      <w:r>
+        <w:rPr>
+          <w:b/>
+          <w:bCs/>
+          <w:highlight w:val="yellow"/>
+          <w:lang w:val="vi-VN"/>
+        </w:rPr>
+        <w:t>trình  nhớ</w:t>
+      </w:r>
+      <w:proofErr w:type="gramEnd"/>
+      <w:r>
+        <w:rPr>
+          <w:b/>
+          <w:bCs/>
+          <w:highlight w:val="yellow"/>
+          <w:lang w:val="vi-VN"/>
+        </w:rPr>
+        <w:t xml:space="preserve">   show đường </w:t>
+      </w:r>
+      <w:proofErr w:type="gramStart"/>
+      <w:r>
+        <w:rPr>
+          <w:b/>
+          <w:bCs/>
+          <w:highlight w:val="yellow"/>
+          <w:lang w:val="vi-VN"/>
+        </w:rPr>
+        <w:t xml:space="preserve">dẫn  </w:t>
+      </w:r>
+      <w:proofErr w:type="spellStart"/>
+      <w:r>
+        <w:rPr>
+          <w:b/>
+          <w:bCs/>
+          <w:highlight w:val="yellow"/>
+        </w:rPr>
+        <w:t>MessageBox.Show</w:t>
+      </w:r>
+      <w:proofErr w:type="spellEnd"/>
+      <w:proofErr w:type="gramEnd"/>
+      <w:r>
+        <w:rPr>
+          <w:b/>
+          <w:bCs/>
+          <w:highlight w:val="yellow"/>
+        </w:rPr>
+        <w:t>(</w:t>
+      </w:r>
+      <w:proofErr w:type="spellStart"/>
+      <w:r>
+        <w:rPr>
+          <w:b/>
+          <w:bCs/>
+          <w:highlight w:val="yellow"/>
+        </w:rPr>
+        <w:t>Application.StartupPath</w:t>
+      </w:r>
+      <w:proofErr w:type="spellEnd"/>
+      <w:r>
+        <w:rPr>
+          <w:b/>
+          <w:bCs/>
+          <w:highlight w:val="yellow"/>
+        </w:rPr>
+        <w:t>)</w:t>
+      </w:r>
+      <w:r>
+        <w:rPr>
+          <w:b/>
+          <w:bCs/>
+          <w:highlight w:val="yellow"/>
+          <w:lang w:val="vi-VN"/>
+        </w:rPr>
+        <w:t xml:space="preserve"> </w:t>
+      </w:r>
+      <w:proofErr w:type="gramStart"/>
+      <w:r>
+        <w:rPr>
+          <w:b/>
+          <w:bCs/>
+          <w:highlight w:val="yellow"/>
+          <w:lang w:val="vi-VN"/>
+        </w:rPr>
+        <w:t>lỡ  khi</w:t>
+      </w:r>
+      <w:proofErr w:type="gramEnd"/>
+      <w:r>
+        <w:rPr>
+          <w:b/>
+          <w:bCs/>
+          <w:highlight w:val="yellow"/>
+          <w:lang w:val="vi-VN"/>
+        </w:rPr>
+        <w:t xml:space="preserve">  </w:t>
+      </w:r>
+      <w:proofErr w:type="gramStart"/>
+      <w:r>
+        <w:rPr>
+          <w:b/>
+          <w:bCs/>
+          <w:highlight w:val="yellow"/>
+          <w:lang w:val="vi-VN"/>
+        </w:rPr>
+        <w:t xml:space="preserve">bị  lỗi </w:t>
+      </w:r>
+      <w:r>
+        <w:rPr>
+          <w:b/>
+          <w:bCs/>
+          <w:highlight w:val="yellow"/>
+          <w:lang w:val="vi-VN"/>
+        </w:rPr>
+        <w:t xml:space="preserve"> ,</w:t>
+      </w:r>
+      <w:proofErr w:type="gramEnd"/>
+      <w:r>
+        <w:rPr>
+          <w:b/>
+          <w:bCs/>
+          <w:highlight w:val="yellow"/>
+          <w:lang w:val="vi-VN"/>
+        </w:rPr>
+        <w:t xml:space="preserve">  built ra thay đổi đường đường </w:t>
+      </w:r>
+      <w:proofErr w:type="gramStart"/>
+      <w:r>
+        <w:rPr>
+          <w:b/>
+          <w:bCs/>
+          <w:highlight w:val="yellow"/>
+          <w:lang w:val="vi-VN"/>
+        </w:rPr>
+        <w:t xml:space="preserve">dẫn </w:t>
+      </w:r>
+      <w:r>
+        <w:rPr>
+          <w:b/>
+          <w:bCs/>
+          <w:highlight w:val="yellow"/>
+          <w:lang w:val="vi-VN"/>
+        </w:rPr>
+        <w:t xml:space="preserve"> còn</w:t>
+      </w:r>
+      <w:proofErr w:type="gramEnd"/>
+      <w:r>
+        <w:rPr>
+          <w:b/>
+          <w:bCs/>
+          <w:highlight w:val="yellow"/>
+          <w:lang w:val="vi-VN"/>
+        </w:rPr>
+        <w:t xml:space="preserve">  biết </w:t>
+      </w:r>
+      <w:proofErr w:type="gramStart"/>
+      <w:r>
+        <w:rPr>
+          <w:b/>
+          <w:bCs/>
+          <w:highlight w:val="yellow"/>
+          <w:lang w:val="vi-VN"/>
+        </w:rPr>
+        <w:t>cách  fix</w:t>
+      </w:r>
+      <w:proofErr w:type="gramEnd"/>
+      <w:r>
+        <w:rPr>
+          <w:b/>
+          <w:bCs/>
+          <w:highlight w:val="yellow"/>
+          <w:lang w:val="vi-VN"/>
+        </w:rPr>
+        <w:t xml:space="preserve">  lỗi </w:t>
+      </w:r>
+    </w:p>
+    <w:p>
+      <w:pPr>
+        <w:rPr>
+          <w:b/>
+          <w:bCs/>
+          <w:highlight w:val="yellow"/>
+        </w:rPr>
+      </w:pPr>
+    </w:p>
+    <w:p>
+      <w:pPr>
+        <w:rPr>
+          <w:b/>
+          <w:bCs/>
+          <w:highlight w:val="yellow"/>
+        </w:rPr>
+      </w:pPr>
+    </w:p>
+    <w:p>
+      <w:pPr>
+        <w:rPr>
+          <w:b/>
+          <w:bCs/>
+          <w:highlight w:val="yellow"/>
+        </w:rPr>
+      </w:pPr>
+    </w:p>
+    <w:p>
+      <w:pPr>
+        <w:rPr>
+          <w:b/>
+          <w:bCs/>
+          <w:highlight w:val="yellow"/>
+        </w:rPr>
+      </w:pPr>
+    </w:p>
+    <w:p>
+      <w:pPr>
+        <w:rPr>
+          <w:b/>
+          <w:bCs/>
+          <w:highlight w:val="yellow"/>
+        </w:rPr>
+      </w:pPr>
+    </w:p>
+    <w:p>
+      <w:pPr>
+        <w:rPr>
+          <w:b/>
+          <w:bCs/>
+          <w:highlight w:val="yellow"/>
+        </w:rPr>
+      </w:pPr>
+    </w:p>
+    <w:p>
+      <w:pPr>
+        <w:rPr>
+          <w:b/>
+          <w:bCs/>
+          <w:highlight w:val="yellow"/>
+        </w:rPr>
+      </w:pPr>
+    </w:p>
+    <w:p>
+      <w:pPr>
+        <w:rPr>
+          <w:b/>
+          <w:bCs/>
+          <w:highlight w:val="yellow"/>
+          <w:lang w:val="vi-VN"/>
         </w:rPr>
       </w:pPr>
     </w:p>
@@ -1156,6 +1352,7 @@
         <w:rPr>
           <w:b/>
           <w:bCs/>
+          <w:noProof/>
           <w:lang w:val="vi-VN"/>
         </w:rPr>
         <w:lastRenderedPageBreak/>
@@ -1336,6 +1533,118 @@
         </w:rPr>
         <w:t xml:space="preserve">  </w:t>
       </w:r>
+    </w:p>
+    <w:p>
+      <w:pPr>
+        <w:rPr>
+          <w:lang w:val="vi-VN"/>
+        </w:rPr>
+      </w:pPr>
+    </w:p>
+    <w:p>
+      <w:pPr>
+        <w:rPr>
+          <w:lang w:val="vi-VN"/>
+        </w:rPr>
+      </w:pPr>
+    </w:p>
+    <w:p>
+      <w:pPr>
+        <w:rPr>
+          <w:lang w:val="vi-VN"/>
+        </w:rPr>
+      </w:pPr>
+    </w:p>
+    <w:p>
+      <w:pPr>
+        <w:rPr>
+          <w:lang w:val="vi-VN"/>
+        </w:rPr>
+      </w:pPr>
+    </w:p>
+    <w:p>
+      <w:pPr>
+        <w:rPr>
+          <w:lang w:val="vi-VN"/>
+        </w:rPr>
+      </w:pPr>
+    </w:p>
+    <w:p>
+      <w:pPr>
+        <w:rPr>
+          <w:lang w:val="vi-VN"/>
+        </w:rPr>
+      </w:pPr>
+    </w:p>
+    <w:p>
+      <w:pPr>
+        <w:rPr>
+          <w:lang w:val="vi-VN"/>
+        </w:rPr>
+      </w:pPr>
+    </w:p>
+    <w:p>
+      <w:pPr>
+        <w:rPr>
+          <w:lang w:val="vi-VN"/>
+        </w:rPr>
+      </w:pPr>
+    </w:p>
+    <w:p>
+      <w:pPr>
+        <w:rPr>
+          <w:lang w:val="vi-VN"/>
+        </w:rPr>
+      </w:pPr>
+    </w:p>
+    <w:p>
+      <w:pPr>
+        <w:rPr>
+          <w:lang w:val="vi-VN"/>
+        </w:rPr>
+      </w:pPr>
+    </w:p>
+    <w:p>
+      <w:pPr>
+        <w:rPr>
+          <w:lang w:val="vi-VN"/>
+        </w:rPr>
+      </w:pPr>
+    </w:p>
+    <w:p>
+      <w:pPr>
+        <w:rPr>
+          <w:lang w:val="vi-VN"/>
+        </w:rPr>
+      </w:pPr>
+    </w:p>
+    <w:p>
+      <w:pPr>
+        <w:rPr>
+          <w:lang w:val="vi-VN"/>
+        </w:rPr>
+      </w:pPr>
+    </w:p>
+    <w:p>
+      <w:pPr>
+        <w:rPr>
+          <w:lang w:val="vi-VN"/>
+        </w:rPr>
+      </w:pPr>
+    </w:p>
+    <w:p>
+      <w:pPr>
+        <w:rPr>
+          <w:lang w:val="vi-VN"/>
+        </w:rPr>
+      </w:pPr>
+    </w:p>
+    <w:p>
+      <w:pPr>
+        <w:rPr>
+          <w:lang w:val="vi-VN"/>
+        </w:rPr>
+      </w:pPr>
     </w:p>
     <w:p>
       <w:pPr>
@@ -2121,6 +2430,7 @@
   <w:style w:type="character" w:default="1" w:styleId="DefaultParagraphFont">
     <w:name w:val="Default Paragraph Font"/>
     <w:uiPriority w:val="1"/>
+    <w:semiHidden/>
     <w:unhideWhenUsed/>
   </w:style>
   <w:style w:type="table" w:default="1" w:styleId="TableNormal">
